--- a/Dokumen/Proposal/Faisal Tahapan pelaksana & Jadwal/Tahapan Pelaksanaan & Jadwal Faisal.docx
+++ b/Dokumen/Proposal/Faisal Tahapan pelaksana & Jadwal/Tahapan Pelaksanaan & Jadwal Faisal.docx
@@ -232,6 +232,36 @@
         </w:rPr>
         <w:t>:</w:t>
       </w:r>
+    </w:p>
+    <w:p>
+      <w:pPr>
+        <w:spacing w:line="360" w:lineRule="auto"/>
+        <w:jc w:val="both"/>
+        <w:rPr>
+          <w:rFonts w:ascii="Arial" w:hAnsi="Arial" w:cs="Arial"/>
+          <w:lang w:val="id-ID"/>
+        </w:rPr>
+      </w:pPr>
+    </w:p>
+    <w:p>
+      <w:pPr>
+        <w:spacing w:line="360" w:lineRule="auto"/>
+        <w:jc w:val="both"/>
+        <w:rPr>
+          <w:rFonts w:ascii="Arial" w:hAnsi="Arial" w:cs="Arial"/>
+          <w:lang w:val="id-ID"/>
+        </w:rPr>
+      </w:pPr>
+    </w:p>
+    <w:p>
+      <w:pPr>
+        <w:spacing w:line="360" w:lineRule="auto"/>
+        <w:jc w:val="both"/>
+        <w:rPr>
+          <w:rFonts w:ascii="Arial" w:hAnsi="Arial" w:cs="Arial"/>
+          <w:lang w:val="id-ID"/>
+        </w:rPr>
+      </w:pPr>
     </w:p>
     <w:p>
       <w:pPr>
@@ -253,15 +283,7 @@
           <w:b/>
           <w:lang w:val="id-ID"/>
         </w:rPr>
-        <w:t>Kegiatan Instalasi</w:t>
-      </w:r>
-      <w:r>
-        <w:rPr>
-          <w:rFonts w:ascii="Arial" w:hAnsi="Arial" w:cs="Arial"/>
-          <w:b/>
-          <w:lang w:val="id-ID"/>
-        </w:rPr>
-        <w:t xml:space="preserve"> dan Persiapan SDM</w:t>
+        <w:t>Persiapan SDM</w:t>
       </w:r>
     </w:p>
     <w:p>
@@ -282,65 +304,6 @@
           <w:lang w:val="id-ID"/>
         </w:rPr>
         <w:t xml:space="preserve">- Fase I:  </w:t>
-      </w:r>
-    </w:p>
-    <w:p>
-      <w:pPr>
-        <w:numPr>
-          <w:ilvl w:val="2"/>
-          <w:numId w:val="25"/>
-        </w:numPr>
-        <w:tabs>
-          <w:tab w:val="clear" w:pos="2340"/>
-          <w:tab w:val="num" w:pos="1418"/>
-        </w:tabs>
-        <w:spacing w:line="360" w:lineRule="auto"/>
-        <w:ind w:left="1418" w:hanging="284"/>
-        <w:jc w:val="both"/>
-        <w:rPr>
-          <w:rFonts w:ascii="Arial" w:hAnsi="Arial" w:cs="Arial"/>
-          <w:lang w:val="id-ID"/>
-        </w:rPr>
-      </w:pPr>
-      <w:r>
-        <w:rPr>
-          <w:rFonts w:ascii="Arial" w:hAnsi="Arial" w:cs="Arial"/>
-          <w:lang w:val="id-ID"/>
-        </w:rPr>
-        <w:t>Desain arsitektur jaringan komputer (LAN)</w:t>
-      </w:r>
-    </w:p>
-    <w:p>
-      <w:pPr>
-        <w:numPr>
-          <w:ilvl w:val="2"/>
-          <w:numId w:val="25"/>
-        </w:numPr>
-        <w:tabs>
-          <w:tab w:val="clear" w:pos="2340"/>
-          <w:tab w:val="num" w:pos="1418"/>
-        </w:tabs>
-        <w:spacing w:line="360" w:lineRule="auto"/>
-        <w:ind w:left="1418" w:hanging="284"/>
-        <w:jc w:val="both"/>
-        <w:rPr>
-          <w:rFonts w:ascii="Arial" w:hAnsi="Arial" w:cs="Arial"/>
-          <w:lang w:val="id-ID"/>
-        </w:rPr>
-      </w:pPr>
-      <w:r>
-        <w:rPr>
-          <w:rFonts w:ascii="Arial" w:hAnsi="Arial" w:cs="Arial"/>
-          <w:lang w:val="id-ID"/>
-        </w:rPr>
-        <w:t>Pemasangan jaringan komputer dan</w:t>
-      </w:r>
-      <w:r>
-        <w:rPr>
-          <w:rFonts w:ascii="Arial" w:hAnsi="Arial" w:cs="Arial"/>
-          <w:lang w:val="id-ID"/>
-        </w:rPr>
-        <w:t xml:space="preserve"> pemasangan komputer</w:t>
       </w:r>
     </w:p>
     <w:p>
@@ -808,25 +771,8 @@
     </w:p>
     <w:p>
       <w:pPr>
-        <w:pBdr>
-          <w:bottom w:val="single" w:sz="4" w:space="1" w:color="auto"/>
-        </w:pBdr>
-        <w:spacing w:line="360" w:lineRule="auto"/>
-        <w:jc w:val="both"/>
-        <w:rPr>
-          <w:rFonts w:ascii="Arial" w:hAnsi="Arial" w:cs="Arial"/>
-          <w:b/>
-          <w:noProof/>
-          <w:sz w:val="22"/>
-          <w:lang w:val="id-ID"/>
-        </w:rPr>
-      </w:pPr>
-    </w:p>
-    <w:p>
-      <w:pPr>
         <w:pStyle w:val="BodyText"/>
         <w:spacing w:line="360" w:lineRule="auto"/>
-        <w:jc w:val="right"/>
         <w:rPr>
           <w:rFonts w:ascii="Arial" w:hAnsi="Arial" w:cs="Arial"/>
           <w:noProof/>
@@ -4123,6 +4069,7 @@
   <w:style w:type="paragraph" w:default="1" w:styleId="Normal">
     <w:name w:val="Normal"/>
     <w:qFormat/>
+    <w:rsid w:val="00AC76E3"/>
     <w:rPr>
       <w:lang w:val="en-US" w:eastAsia="en-US"/>
     </w:rPr>
@@ -4132,6 +4079,7 @@
     <w:basedOn w:val="Normal"/>
     <w:next w:val="Normal"/>
     <w:qFormat/>
+    <w:rsid w:val="00AC76E3"/>
     <w:pPr>
       <w:keepNext/>
       <w:outlineLvl w:val="0"/>
@@ -4162,11 +4110,16 @@
   </w:style>
   <w:style w:type="character" w:default="1" w:styleId="DefaultParagraphFont">
     <w:name w:val="Default Paragraph Font"/>
+    <w:uiPriority w:val="1"/>
     <w:semiHidden/>
+    <w:unhideWhenUsed/>
   </w:style>
   <w:style w:type="table" w:default="1" w:styleId="TableNormal">
     <w:name w:val="Normal Table"/>
+    <w:uiPriority w:val="99"/>
     <w:semiHidden/>
+    <w:unhideWhenUsed/>
+    <w:qFormat/>
     <w:tblPr>
       <w:tblInd w:w="0" w:type="dxa"/>
       <w:tblCellMar>
@@ -4179,12 +4132,15 @@
   </w:style>
   <w:style w:type="numbering" w:default="1" w:styleId="NoList">
     <w:name w:val="No List"/>
+    <w:uiPriority w:val="99"/>
     <w:semiHidden/>
+    <w:unhideWhenUsed/>
   </w:style>
   <w:style w:type="paragraph" w:styleId="DocumentMap">
     <w:name w:val="Document Map"/>
     <w:basedOn w:val="Normal"/>
     <w:semiHidden/>
+    <w:rsid w:val="00AC76E3"/>
     <w:pPr>
       <w:shd w:val="clear" w:color="auto" w:fill="000080"/>
     </w:pPr>
@@ -4195,6 +4151,7 @@
   <w:style w:type="paragraph" w:styleId="NormalWeb">
     <w:name w:val="Normal (Web)"/>
     <w:basedOn w:val="Normal"/>
+    <w:rsid w:val="00AC76E3"/>
     <w:pPr>
       <w:spacing w:before="100" w:after="100"/>
     </w:pPr>
@@ -4208,6 +4165,7 @@
     <w:name w:val="Strong"/>
     <w:basedOn w:val="DefaultParagraphFont"/>
     <w:qFormat/>
+    <w:rsid w:val="00AC76E3"/>
     <w:rPr>
       <w:b/>
       <w:bCs/>
@@ -4216,6 +4174,7 @@
   <w:style w:type="character" w:styleId="Hyperlink">
     <w:name w:val="Hyperlink"/>
     <w:basedOn w:val="DefaultParagraphFont"/>
+    <w:rsid w:val="00AC76E3"/>
     <w:rPr>
       <w:color w:val="000000"/>
       <w:u w:val="single"/>
@@ -4224,6 +4183,7 @@
   <w:style w:type="paragraph" w:styleId="BodyText">
     <w:name w:val="Body Text"/>
     <w:basedOn w:val="Normal"/>
+    <w:rsid w:val="00AC76E3"/>
     <w:pPr>
       <w:jc w:val="both"/>
     </w:pPr>
@@ -4234,6 +4194,7 @@
   <w:style w:type="paragraph" w:styleId="BlockText">
     <w:name w:val="Block Text"/>
     <w:basedOn w:val="Normal"/>
+    <w:rsid w:val="00AC76E3"/>
     <w:pPr>
       <w:ind w:left="360" w:right="-601"/>
       <w:jc w:val="both"/>
@@ -4246,6 +4207,7 @@
   <w:style w:type="paragraph" w:styleId="BodyText2">
     <w:name w:val="Body Text 2"/>
     <w:basedOn w:val="Normal"/>
+    <w:rsid w:val="00AC76E3"/>
     <w:pPr>
       <w:spacing w:after="120" w:line="480" w:lineRule="auto"/>
     </w:pPr>

--- a/Dokumen/Proposal/Faisal Tahapan pelaksana & Jadwal/Tahapan Pelaksanaan & Jadwal Faisal.docx
+++ b/Dokumen/Proposal/Faisal Tahapan pelaksana & Jadwal/Tahapan Pelaksanaan & Jadwal Faisal.docx
@@ -232,36 +232,6 @@
         </w:rPr>
         <w:t>:</w:t>
       </w:r>
-    </w:p>
-    <w:p>
-      <w:pPr>
-        <w:spacing w:line="360" w:lineRule="auto"/>
-        <w:jc w:val="both"/>
-        <w:rPr>
-          <w:rFonts w:ascii="Arial" w:hAnsi="Arial" w:cs="Arial"/>
-          <w:lang w:val="id-ID"/>
-        </w:rPr>
-      </w:pPr>
-    </w:p>
-    <w:p>
-      <w:pPr>
-        <w:spacing w:line="360" w:lineRule="auto"/>
-        <w:jc w:val="both"/>
-        <w:rPr>
-          <w:rFonts w:ascii="Arial" w:hAnsi="Arial" w:cs="Arial"/>
-          <w:lang w:val="id-ID"/>
-        </w:rPr>
-      </w:pPr>
-    </w:p>
-    <w:p>
-      <w:pPr>
-        <w:spacing w:line="360" w:lineRule="auto"/>
-        <w:jc w:val="both"/>
-        <w:rPr>
-          <w:rFonts w:ascii="Arial" w:hAnsi="Arial" w:cs="Arial"/>
-          <w:lang w:val="id-ID"/>
-        </w:rPr>
-      </w:pPr>
     </w:p>
     <w:p>
       <w:pPr>
@@ -283,7 +253,15 @@
           <w:b/>
           <w:lang w:val="id-ID"/>
         </w:rPr>
-        <w:t>Persiapan SDM</w:t>
+        <w:t>Kegiatan Instalasi</w:t>
+      </w:r>
+      <w:r>
+        <w:rPr>
+          <w:rFonts w:ascii="Arial" w:hAnsi="Arial" w:cs="Arial"/>
+          <w:b/>
+          <w:lang w:val="id-ID"/>
+        </w:rPr>
+        <w:t xml:space="preserve"> dan Persiapan SDM</w:t>
       </w:r>
     </w:p>
     <w:p>
@@ -304,6 +282,65 @@
           <w:lang w:val="id-ID"/>
         </w:rPr>
         <w:t xml:space="preserve">- Fase I:  </w:t>
+      </w:r>
+    </w:p>
+    <w:p>
+      <w:pPr>
+        <w:numPr>
+          <w:ilvl w:val="2"/>
+          <w:numId w:val="25"/>
+        </w:numPr>
+        <w:tabs>
+          <w:tab w:val="clear" w:pos="2340"/>
+          <w:tab w:val="num" w:pos="1418"/>
+        </w:tabs>
+        <w:spacing w:line="360" w:lineRule="auto"/>
+        <w:ind w:left="1418" w:hanging="284"/>
+        <w:jc w:val="both"/>
+        <w:rPr>
+          <w:rFonts w:ascii="Arial" w:hAnsi="Arial" w:cs="Arial"/>
+          <w:lang w:val="id-ID"/>
+        </w:rPr>
+      </w:pPr>
+      <w:r>
+        <w:rPr>
+          <w:rFonts w:ascii="Arial" w:hAnsi="Arial" w:cs="Arial"/>
+          <w:lang w:val="id-ID"/>
+        </w:rPr>
+        <w:t>Desain arsitektur jaringan komputer (LAN)</w:t>
+      </w:r>
+    </w:p>
+    <w:p>
+      <w:pPr>
+        <w:numPr>
+          <w:ilvl w:val="2"/>
+          <w:numId w:val="25"/>
+        </w:numPr>
+        <w:tabs>
+          <w:tab w:val="clear" w:pos="2340"/>
+          <w:tab w:val="num" w:pos="1418"/>
+        </w:tabs>
+        <w:spacing w:line="360" w:lineRule="auto"/>
+        <w:ind w:left="1418" w:hanging="284"/>
+        <w:jc w:val="both"/>
+        <w:rPr>
+          <w:rFonts w:ascii="Arial" w:hAnsi="Arial" w:cs="Arial"/>
+          <w:lang w:val="id-ID"/>
+        </w:rPr>
+      </w:pPr>
+      <w:r>
+        <w:rPr>
+          <w:rFonts w:ascii="Arial" w:hAnsi="Arial" w:cs="Arial"/>
+          <w:lang w:val="id-ID"/>
+        </w:rPr>
+        <w:t>Pemasangan jaringan komputer dan</w:t>
+      </w:r>
+      <w:r>
+        <w:rPr>
+          <w:rFonts w:ascii="Arial" w:hAnsi="Arial" w:cs="Arial"/>
+          <w:lang w:val="id-ID"/>
+        </w:rPr>
+        <w:t xml:space="preserve"> pemasangan komputer</w:t>
       </w:r>
     </w:p>
     <w:p>
@@ -771,8 +808,25 @@
     </w:p>
     <w:p>
       <w:pPr>
+        <w:pBdr>
+          <w:bottom w:val="single" w:sz="4" w:space="1" w:color="auto"/>
+        </w:pBdr>
+        <w:spacing w:line="360" w:lineRule="auto"/>
+        <w:jc w:val="both"/>
+        <w:rPr>
+          <w:rFonts w:ascii="Arial" w:hAnsi="Arial" w:cs="Arial"/>
+          <w:b/>
+          <w:noProof/>
+          <w:sz w:val="22"/>
+          <w:lang w:val="id-ID"/>
+        </w:rPr>
+      </w:pPr>
+    </w:p>
+    <w:p>
+      <w:pPr>
         <w:pStyle w:val="BodyText"/>
         <w:spacing w:line="360" w:lineRule="auto"/>
+        <w:jc w:val="right"/>
         <w:rPr>
           <w:rFonts w:ascii="Arial" w:hAnsi="Arial" w:cs="Arial"/>
           <w:noProof/>
@@ -4069,7 +4123,6 @@
   <w:style w:type="paragraph" w:default="1" w:styleId="Normal">
     <w:name w:val="Normal"/>
     <w:qFormat/>
-    <w:rsid w:val="00AC76E3"/>
     <w:rPr>
       <w:lang w:val="en-US" w:eastAsia="en-US"/>
     </w:rPr>
@@ -4079,7 +4132,6 @@
     <w:basedOn w:val="Normal"/>
     <w:next w:val="Normal"/>
     <w:qFormat/>
-    <w:rsid w:val="00AC76E3"/>
     <w:pPr>
       <w:keepNext/>
       <w:outlineLvl w:val="0"/>
@@ -4110,16 +4162,11 @@
   </w:style>
   <w:style w:type="character" w:default="1" w:styleId="DefaultParagraphFont">
     <w:name w:val="Default Paragraph Font"/>
-    <w:uiPriority w:val="1"/>
     <w:semiHidden/>
-    <w:unhideWhenUsed/>
   </w:style>
   <w:style w:type="table" w:default="1" w:styleId="TableNormal">
     <w:name w:val="Normal Table"/>
-    <w:uiPriority w:val="99"/>
     <w:semiHidden/>
-    <w:unhideWhenUsed/>
-    <w:qFormat/>
     <w:tblPr>
       <w:tblInd w:w="0" w:type="dxa"/>
       <w:tblCellMar>
@@ -4132,15 +4179,12 @@
   </w:style>
   <w:style w:type="numbering" w:default="1" w:styleId="NoList">
     <w:name w:val="No List"/>
-    <w:uiPriority w:val="99"/>
     <w:semiHidden/>
-    <w:unhideWhenUsed/>
   </w:style>
   <w:style w:type="paragraph" w:styleId="DocumentMap">
     <w:name w:val="Document Map"/>
     <w:basedOn w:val="Normal"/>
     <w:semiHidden/>
-    <w:rsid w:val="00AC76E3"/>
     <w:pPr>
       <w:shd w:val="clear" w:color="auto" w:fill="000080"/>
     </w:pPr>
@@ -4151,7 +4195,6 @@
   <w:style w:type="paragraph" w:styleId="NormalWeb">
     <w:name w:val="Normal (Web)"/>
     <w:basedOn w:val="Normal"/>
-    <w:rsid w:val="00AC76E3"/>
     <w:pPr>
       <w:spacing w:before="100" w:after="100"/>
     </w:pPr>
@@ -4165,7 +4208,6 @@
     <w:name w:val="Strong"/>
     <w:basedOn w:val="DefaultParagraphFont"/>
     <w:qFormat/>
-    <w:rsid w:val="00AC76E3"/>
     <w:rPr>
       <w:b/>
       <w:bCs/>
@@ -4174,7 +4216,6 @@
   <w:style w:type="character" w:styleId="Hyperlink">
     <w:name w:val="Hyperlink"/>
     <w:basedOn w:val="DefaultParagraphFont"/>
-    <w:rsid w:val="00AC76E3"/>
     <w:rPr>
       <w:color w:val="000000"/>
       <w:u w:val="single"/>
@@ -4183,7 +4224,6 @@
   <w:style w:type="paragraph" w:styleId="BodyText">
     <w:name w:val="Body Text"/>
     <w:basedOn w:val="Normal"/>
-    <w:rsid w:val="00AC76E3"/>
     <w:pPr>
       <w:jc w:val="both"/>
     </w:pPr>
@@ -4194,7 +4234,6 @@
   <w:style w:type="paragraph" w:styleId="BlockText">
     <w:name w:val="Block Text"/>
     <w:basedOn w:val="Normal"/>
-    <w:rsid w:val="00AC76E3"/>
     <w:pPr>
       <w:ind w:left="360" w:right="-601"/>
       <w:jc w:val="both"/>
@@ -4207,7 +4246,6 @@
   <w:style w:type="paragraph" w:styleId="BodyText2">
     <w:name w:val="Body Text 2"/>
     <w:basedOn w:val="Normal"/>
-    <w:rsid w:val="00AC76E3"/>
     <w:pPr>
       <w:spacing w:after="120" w:line="480" w:lineRule="auto"/>
     </w:pPr>

--- a/Dokumen/Proposal/Faisal Tahapan pelaksana & Jadwal/Tahapan Pelaksanaan & Jadwal Faisal.docx
+++ b/Dokumen/Proposal/Faisal Tahapan pelaksana & Jadwal/Tahapan Pelaksanaan & Jadwal Faisal.docx
@@ -805,34 +805,6 @@
         </w:rPr>
         <w:t>Implementasi Aplikasi</w:t>
       </w:r>
-    </w:p>
-    <w:p>
-      <w:pPr>
-        <w:pBdr>
-          <w:bottom w:val="single" w:sz="4" w:space="1" w:color="auto"/>
-        </w:pBdr>
-        <w:spacing w:line="360" w:lineRule="auto"/>
-        <w:jc w:val="both"/>
-        <w:rPr>
-          <w:rFonts w:ascii="Arial" w:hAnsi="Arial" w:cs="Arial"/>
-          <w:b/>
-          <w:noProof/>
-          <w:sz w:val="22"/>
-          <w:lang w:val="id-ID"/>
-        </w:rPr>
-      </w:pPr>
-    </w:p>
-    <w:p>
-      <w:pPr>
-        <w:pStyle w:val="BodyText"/>
-        <w:spacing w:line="360" w:lineRule="auto"/>
-        <w:jc w:val="right"/>
-        <w:rPr>
-          <w:rFonts w:ascii="Arial" w:hAnsi="Arial" w:cs="Arial"/>
-          <w:noProof/>
-          <w:lang w:val="id-ID"/>
-        </w:rPr>
-      </w:pPr>
     </w:p>
     <w:sectPr>
       <w:footerReference w:type="default" r:id="rId7"/>
@@ -908,7 +880,7 @@
                     <w:rStyle w:val="PageNumber"/>
                     <w:noProof/>
                   </w:rPr>
-                  <w:t>2</w:t>
+                  <w:t>1</w:t>
                 </w:r>
                 <w:r>
                   <w:rPr>
@@ -4123,6 +4095,7 @@
   <w:style w:type="paragraph" w:default="1" w:styleId="Normal">
     <w:name w:val="Normal"/>
     <w:qFormat/>
+    <w:rsid w:val="009166F8"/>
     <w:rPr>
       <w:lang w:val="en-US" w:eastAsia="en-US"/>
     </w:rPr>
@@ -4132,6 +4105,7 @@
     <w:basedOn w:val="Normal"/>
     <w:next w:val="Normal"/>
     <w:qFormat/>
+    <w:rsid w:val="009166F8"/>
     <w:pPr>
       <w:keepNext/>
       <w:outlineLvl w:val="0"/>
@@ -4162,11 +4136,16 @@
   </w:style>
   <w:style w:type="character" w:default="1" w:styleId="DefaultParagraphFont">
     <w:name w:val="Default Paragraph Font"/>
+    <w:uiPriority w:val="1"/>
     <w:semiHidden/>
+    <w:unhideWhenUsed/>
   </w:style>
   <w:style w:type="table" w:default="1" w:styleId="TableNormal">
     <w:name w:val="Normal Table"/>
+    <w:uiPriority w:val="99"/>
     <w:semiHidden/>
+    <w:unhideWhenUsed/>
+    <w:qFormat/>
     <w:tblPr>
       <w:tblInd w:w="0" w:type="dxa"/>
       <w:tblCellMar>
@@ -4179,12 +4158,15 @@
   </w:style>
   <w:style w:type="numbering" w:default="1" w:styleId="NoList">
     <w:name w:val="No List"/>
+    <w:uiPriority w:val="99"/>
     <w:semiHidden/>
+    <w:unhideWhenUsed/>
   </w:style>
   <w:style w:type="paragraph" w:styleId="DocumentMap">
     <w:name w:val="Document Map"/>
     <w:basedOn w:val="Normal"/>
     <w:semiHidden/>
+    <w:rsid w:val="009166F8"/>
     <w:pPr>
       <w:shd w:val="clear" w:color="auto" w:fill="000080"/>
     </w:pPr>
@@ -4195,6 +4177,7 @@
   <w:style w:type="paragraph" w:styleId="NormalWeb">
     <w:name w:val="Normal (Web)"/>
     <w:basedOn w:val="Normal"/>
+    <w:rsid w:val="009166F8"/>
     <w:pPr>
       <w:spacing w:before="100" w:after="100"/>
     </w:pPr>
@@ -4208,6 +4191,7 @@
     <w:name w:val="Strong"/>
     <w:basedOn w:val="DefaultParagraphFont"/>
     <w:qFormat/>
+    <w:rsid w:val="009166F8"/>
     <w:rPr>
       <w:b/>
       <w:bCs/>
@@ -4216,6 +4200,7 @@
   <w:style w:type="character" w:styleId="Hyperlink">
     <w:name w:val="Hyperlink"/>
     <w:basedOn w:val="DefaultParagraphFont"/>
+    <w:rsid w:val="009166F8"/>
     <w:rPr>
       <w:color w:val="000000"/>
       <w:u w:val="single"/>
@@ -4224,6 +4209,7 @@
   <w:style w:type="paragraph" w:styleId="BodyText">
     <w:name w:val="Body Text"/>
     <w:basedOn w:val="Normal"/>
+    <w:rsid w:val="009166F8"/>
     <w:pPr>
       <w:jc w:val="both"/>
     </w:pPr>
@@ -4234,6 +4220,7 @@
   <w:style w:type="paragraph" w:styleId="BlockText">
     <w:name w:val="Block Text"/>
     <w:basedOn w:val="Normal"/>
+    <w:rsid w:val="009166F8"/>
     <w:pPr>
       <w:ind w:left="360" w:right="-601"/>
       <w:jc w:val="both"/>
@@ -4246,6 +4233,7 @@
   <w:style w:type="paragraph" w:styleId="BodyText2">
     <w:name w:val="Body Text 2"/>
     <w:basedOn w:val="Normal"/>
+    <w:rsid w:val="009166F8"/>
     <w:pPr>
       <w:spacing w:after="120" w:line="480" w:lineRule="auto"/>
     </w:pPr>
